--- a/Simulink 2019b V1/Documents/Simulink Model Development_13.docx
+++ b/Simulink 2019b V1/Documents/Simulink Model Development_13.docx
@@ -4118,10 +4118,10 @@
         </w:rPr>
         <w:lastRenderedPageBreak/>
         <w:drawing>
-          <wp:inline distT="0" distB="0" distL="0" distR="0" wp14:anchorId="5B7D2C8D" wp14:editId="6C23012D">
-            <wp:extent cx="2886075" cy="1552575"/>
-            <wp:effectExtent l="0" t="0" r="9525" b="9525"/>
-            <wp:docPr id="19" name="Picture 19" descr="Diagram&#10;&#10;Description automatically generated with medium confidence"/>
+          <wp:inline distT="0" distB="0" distL="0" distR="0" wp14:anchorId="76FB4706" wp14:editId="20E09C54">
+            <wp:extent cx="3136900" cy="1636083"/>
+            <wp:effectExtent l="0" t="0" r="6350" b="2540"/>
+            <wp:docPr id="11" name="Picture 11"/>
             <wp:cNvGraphicFramePr>
               <a:graphicFrameLocks xmlns:a="http://schemas.openxmlformats.org/drawingml/2006/main" noChangeAspect="1"/>
             </wp:cNvGraphicFramePr>
@@ -4129,7 +4129,7 @@
               <a:graphicData uri="http://schemas.openxmlformats.org/drawingml/2006/picture">
                 <pic:pic xmlns:pic="http://schemas.openxmlformats.org/drawingml/2006/picture">
                   <pic:nvPicPr>
-                    <pic:cNvPr id="19" name="Picture 19" descr="Diagram&#10;&#10;Description automatically generated with medium confidence"/>
+                    <pic:cNvPr id="1" name=""/>
                     <pic:cNvPicPr/>
                   </pic:nvPicPr>
                   <pic:blipFill>
@@ -4141,7 +4141,7 @@
                   <pic:spPr>
                     <a:xfrm>
                       <a:off x="0" y="0"/>
-                      <a:ext cx="2886075" cy="1552575"/>
+                      <a:ext cx="3152403" cy="1644169"/>
                     </a:xfrm>
                     <a:prstGeom prst="rect">
                       <a:avLst/>
@@ -4263,10 +4263,10 @@
           <w:szCs w:val="28"/>
         </w:rPr>
         <w:drawing>
-          <wp:inline distT="0" distB="0" distL="0" distR="0" wp14:anchorId="132A7B40" wp14:editId="51DD2EA1">
-            <wp:extent cx="5303520" cy="3875649"/>
-            <wp:effectExtent l="0" t="0" r="0" b="0"/>
-            <wp:docPr id="15" name="Picture 15"/>
+          <wp:inline distT="0" distB="0" distL="0" distR="0" wp14:anchorId="08C145F0" wp14:editId="31554ED8">
+            <wp:extent cx="5237018" cy="3894193"/>
+            <wp:effectExtent l="0" t="0" r="1905" b="0"/>
+            <wp:docPr id="5" name="Picture 5"/>
             <wp:cNvGraphicFramePr>
               <a:graphicFrameLocks xmlns:a="http://schemas.openxmlformats.org/drawingml/2006/main" noChangeAspect="1"/>
             </wp:cNvGraphicFramePr>
@@ -4295,7 +4295,7 @@
                   <pic:spPr bwMode="auto">
                     <a:xfrm>
                       <a:off x="0" y="0"/>
-                      <a:ext cx="5305344" cy="3876982"/>
+                      <a:ext cx="5239740" cy="3896217"/>
                     </a:xfrm>
                     <a:prstGeom prst="rect">
                       <a:avLst/>
